--- a/ZAID RESUME.docx
+++ b/ZAID RESUME.docx
@@ -141,25 +141,7 @@
             <w:sz w:val="28"/>
             <w:szCs w:val="28"/>
           </w:rPr>
-          <w:t xml:space="preserve"> Cl</w:t>
-        </w:r>
-        <w:r>
-          <w:rPr>
-            <w:rStyle w:val="Hyperlink"/>
-            <w:b/>
-            <w:sz w:val="28"/>
-            <w:szCs w:val="28"/>
-          </w:rPr>
-          <w:t>o</w:t>
-        </w:r>
-        <w:r>
-          <w:rPr>
-            <w:rStyle w:val="Hyperlink"/>
-            <w:b/>
-            <w:sz w:val="28"/>
-            <w:szCs w:val="28"/>
-          </w:rPr>
-          <w:t>ne</w:t>
+          <w:t xml:space="preserve"> Clone</w:t>
         </w:r>
       </w:hyperlink>
       <w:r>
@@ -261,6 +243,17 @@
           <w:shd w:val="clear" w:color="auto" w:fill="FFFFFF"/>
         </w:rPr>
       </w:pPr>
+      <w:hyperlink r:id="rId10" w:history="1">
+        <w:r>
+          <w:rPr>
+            <w:rStyle w:val="Hyperlink"/>
+            <w:rFonts w:ascii="Segoe UI" w:hAnsi="Segoe UI" w:cs="Segoe UI"/>
+            <w:b/>
+            <w:shd w:val="clear" w:color="auto" w:fill="FFFFFF"/>
+          </w:rPr>
+          <w:t>Personal Website:</w:t>
+        </w:r>
+      </w:hyperlink>
       <w:r>
         <w:rPr>
           <w:rFonts w:ascii="Segoe UI" w:hAnsi="Segoe UI" w:cs="Segoe UI"/>
@@ -268,7 +261,7 @@
           <w:color w:val="24292E"/>
           <w:shd w:val="clear" w:color="auto" w:fill="FFFFFF"/>
         </w:rPr>
-        <w:fldChar w:fldCharType="begin"/>
+        <w:t xml:space="preserve"> </w:t>
       </w:r>
       <w:r>
         <w:rPr>
@@ -277,59 +270,6 @@
           <w:color w:val="24292E"/>
           <w:shd w:val="clear" w:color="auto" w:fill="FFFFFF"/>
         </w:rPr>
-        <w:instrText xml:space="preserve"> HYPERLINK "http://zaidbhimani.surge.sh" </w:instrText>
-      </w:r>
-      <w:r>
-        <w:rPr>
-          <w:rFonts w:ascii="Segoe UI" w:hAnsi="Segoe UI" w:cs="Segoe UI"/>
-          <w:b/>
-          <w:color w:val="24292E"/>
-          <w:shd w:val="clear" w:color="auto" w:fill="FFFFFF"/>
-        </w:rPr>
-      </w:r>
-      <w:r>
-        <w:rPr>
-          <w:rFonts w:ascii="Segoe UI" w:hAnsi="Segoe UI" w:cs="Segoe UI"/>
-          <w:b/>
-          <w:color w:val="24292E"/>
-          <w:shd w:val="clear" w:color="auto" w:fill="FFFFFF"/>
-        </w:rPr>
-        <w:fldChar w:fldCharType="separate"/>
-      </w:r>
-      <w:r>
-        <w:rPr>
-          <w:rStyle w:val="Hyperlink"/>
-          <w:rFonts w:ascii="Segoe UI" w:hAnsi="Segoe UI" w:cs="Segoe UI"/>
-          <w:b/>
-          <w:shd w:val="clear" w:color="auto" w:fill="FFFFFF"/>
-        </w:rPr>
-        <w:t>Personal Website:</w:t>
-      </w:r>
-      <w:r>
-        <w:rPr>
-          <w:rFonts w:ascii="Segoe UI" w:hAnsi="Segoe UI" w:cs="Segoe UI"/>
-          <w:b/>
-          <w:color w:val="24292E"/>
-          <w:shd w:val="clear" w:color="auto" w:fill="FFFFFF"/>
-        </w:rPr>
-        <w:fldChar w:fldCharType="end"/>
-      </w:r>
-      <w:r>
-        <w:rPr>
-          <w:rFonts w:ascii="Segoe UI" w:hAnsi="Segoe UI" w:cs="Segoe UI"/>
-          <w:b/>
-          <w:color w:val="24292E"/>
-          <w:shd w:val="clear" w:color="auto" w:fill="FFFFFF"/>
-        </w:rPr>
-        <w:t xml:space="preserve"> </w:t>
-      </w:r>
-      <w:r>
-        <w:rPr>
-          <w:rFonts w:ascii="Segoe UI" w:hAnsi="Segoe UI" w:cs="Segoe UI"/>
-          <w:b/>
-          <w:color w:val="24292E"/>
-          <w:shd w:val="clear" w:color="auto" w:fill="FFFFFF"/>
-        </w:rPr>
         <w:t xml:space="preserve"> </w:t>
       </w:r>
       <w:r>
@@ -338,17 +278,7 @@
           <w:color w:val="24292E"/>
           <w:shd w:val="clear" w:color="auto" w:fill="FFFFFF"/>
         </w:rPr>
-        <w:t xml:space="preserve">Personal </w:t>
-      </w:r>
-      <w:bookmarkStart w:id="0" w:name="_GoBack"/>
-      <w:bookmarkEnd w:id="0"/>
-      <w:r>
-        <w:rPr>
-          <w:rFonts w:ascii="Segoe UI" w:hAnsi="Segoe UI" w:cs="Segoe UI"/>
-          <w:color w:val="24292E"/>
-          <w:shd w:val="clear" w:color="auto" w:fill="FFFFFF"/>
-        </w:rPr>
-        <w:t>websites to showcase my portfolio and skills</w:t>
+        <w:t>Personal websites to showcase my portfolio and skills</w:t>
       </w:r>
       <w:r>
         <w:rPr>
@@ -491,7 +421,7 @@
           <w:sz w:val="28"/>
           <w:szCs w:val="28"/>
         </w:rPr>
-        <w:t xml:space="preserve">GIT and </w:t>
+        <w:t xml:space="preserve">Basics of </w:t>
       </w:r>
       <w:proofErr w:type="spellStart"/>
       <w:r>
@@ -499,7 +429,30 @@
           <w:sz w:val="28"/>
           <w:szCs w:val="28"/>
         </w:rPr>
-        <w:t>Github</w:t>
+        <w:t>J</w:t>
+      </w:r>
+      <w:r>
+        <w:rPr>
+          <w:sz w:val="28"/>
+          <w:szCs w:val="28"/>
+        </w:rPr>
+        <w:t>Q</w:t>
+      </w:r>
+      <w:r>
+        <w:rPr>
+          <w:sz w:val="28"/>
+          <w:szCs w:val="28"/>
+        </w:rPr>
+        <w:t>u</w:t>
+      </w:r>
+      <w:bookmarkStart w:id="0" w:name="_GoBack"/>
+      <w:bookmarkEnd w:id="0"/>
+      <w:r>
+        <w:rPr>
+          <w:sz w:val="28"/>
+          <w:szCs w:val="28"/>
+        </w:rPr>
+        <w:t>ery</w:t>
       </w:r>
       <w:proofErr w:type="spellEnd"/>
     </w:p>
@@ -522,57 +475,17 @@
           <w:sz w:val="28"/>
           <w:szCs w:val="28"/>
         </w:rPr>
-        <w:t>Chrome Developer Tools</w:t>
-      </w:r>
-    </w:p>
-    <w:p>
-      <w:pPr>
-        <w:pStyle w:val="ListParagraph"/>
-        <w:spacing w:after="0" w:line="240" w:lineRule="auto"/>
-        <w:rPr>
-          <w:b/>
-          <w:sz w:val="28"/>
-          <w:szCs w:val="28"/>
-        </w:rPr>
-      </w:pPr>
-    </w:p>
-    <w:p>
-      <w:pPr>
-        <w:pStyle w:val="ListParagraph"/>
-        <w:spacing w:after="0" w:line="240" w:lineRule="auto"/>
-        <w:rPr>
-          <w:b/>
-          <w:sz w:val="28"/>
-          <w:szCs w:val="28"/>
-          <w:u w:val="single"/>
-        </w:rPr>
-      </w:pPr>
-    </w:p>
-    <w:p>
-      <w:pPr>
-        <w:spacing w:after="0" w:line="240" w:lineRule="auto"/>
-        <w:rPr>
-          <w:b/>
-          <w:sz w:val="28"/>
-          <w:szCs w:val="28"/>
-        </w:rPr>
-      </w:pPr>
-      <w:r>
-        <w:rPr>
-          <w:b/>
-          <w:sz w:val="28"/>
-          <w:szCs w:val="28"/>
-        </w:rPr>
-        <w:t>TOOLS</w:t>
-      </w:r>
-      <w:r>
-        <w:rPr>
-          <w:b/>
-          <w:sz w:val="28"/>
-          <w:szCs w:val="28"/>
-        </w:rPr>
-        <w:t>:</w:t>
-      </w:r>
+        <w:t xml:space="preserve">GIT and </w:t>
+      </w:r>
+      <w:proofErr w:type="spellStart"/>
+      <w:r>
+        <w:rPr>
+          <w:sz w:val="28"/>
+          <w:szCs w:val="28"/>
+        </w:rPr>
+        <w:t>Github</w:t>
+      </w:r>
+      <w:proofErr w:type="spellEnd"/>
     </w:p>
     <w:p>
       <w:pPr>
@@ -583,85 +496,17 @@
         </w:numPr>
         <w:spacing w:after="0" w:line="240" w:lineRule="auto"/>
         <w:rPr>
-          <w:sz w:val="28"/>
-          <w:szCs w:val="28"/>
-        </w:rPr>
-      </w:pPr>
-      <w:r>
-        <w:rPr>
-          <w:sz w:val="28"/>
-          <w:szCs w:val="28"/>
-        </w:rPr>
-        <w:t>Su</w:t>
-      </w:r>
-      <w:r>
-        <w:rPr>
-          <w:sz w:val="28"/>
-          <w:szCs w:val="28"/>
-        </w:rPr>
-        <w:t>blime Text</w:t>
-      </w:r>
-      <w:proofErr w:type="gramStart"/>
-      <w:r>
-        <w:rPr>
-          <w:sz w:val="28"/>
-          <w:szCs w:val="28"/>
-        </w:rPr>
-        <w:t>,</w:t>
-      </w:r>
-      <w:r>
-        <w:rPr>
-          <w:sz w:val="28"/>
-          <w:szCs w:val="28"/>
-        </w:rPr>
-        <w:t xml:space="preserve"> </w:t>
-      </w:r>
-      <w:r>
-        <w:rPr>
-          <w:sz w:val="28"/>
-          <w:szCs w:val="28"/>
-        </w:rPr>
-        <w:t xml:space="preserve"> </w:t>
-      </w:r>
-      <w:proofErr w:type="spellStart"/>
-      <w:r>
-        <w:rPr>
-          <w:sz w:val="28"/>
-          <w:szCs w:val="28"/>
-        </w:rPr>
-        <w:t>Codepen</w:t>
-      </w:r>
-      <w:proofErr w:type="spellEnd"/>
-      <w:proofErr w:type="gramEnd"/>
-      <w:r>
-        <w:rPr>
-          <w:sz w:val="28"/>
-          <w:szCs w:val="28"/>
-        </w:rPr>
-        <w:t xml:space="preserve"> and</w:t>
-      </w:r>
-      <w:r>
-        <w:rPr>
-          <w:sz w:val="28"/>
-          <w:szCs w:val="28"/>
-        </w:rPr>
-        <w:t xml:space="preserve"> </w:t>
-      </w:r>
-      <w:proofErr w:type="spellStart"/>
-      <w:r>
-        <w:rPr>
-          <w:sz w:val="28"/>
-          <w:szCs w:val="28"/>
-        </w:rPr>
-        <w:t>Github</w:t>
-      </w:r>
-      <w:proofErr w:type="spellEnd"/>
-      <w:r>
-        <w:rPr>
-          <w:sz w:val="28"/>
-          <w:szCs w:val="28"/>
-        </w:rPr>
-        <w:t>.</w:t>
+          <w:b/>
+          <w:sz w:val="28"/>
+          <w:szCs w:val="28"/>
+        </w:rPr>
+      </w:pPr>
+      <w:r>
+        <w:rPr>
+          <w:sz w:val="28"/>
+          <w:szCs w:val="28"/>
+        </w:rPr>
+        <w:t>Chrome Developer Tools</w:t>
       </w:r>
     </w:p>
     <w:p>
@@ -669,48 +514,49 @@
         <w:pStyle w:val="ListParagraph"/>
         <w:spacing w:after="0" w:line="240" w:lineRule="auto"/>
         <w:rPr>
-          <w:sz w:val="28"/>
-          <w:szCs w:val="28"/>
-        </w:rPr>
-      </w:pPr>
-    </w:p>
-    <w:p>
-      <w:pPr>
-        <w:spacing w:after="0" w:line="240" w:lineRule="auto"/>
-        <w:jc w:val="both"/>
-        <w:rPr>
           <w:b/>
           <w:sz w:val="28"/>
           <w:szCs w:val="28"/>
         </w:rPr>
       </w:pPr>
-      <w:r>
+    </w:p>
+    <w:p>
+      <w:pPr>
+        <w:pStyle w:val="ListParagraph"/>
+        <w:spacing w:after="0" w:line="240" w:lineRule="auto"/>
         <w:rPr>
           <w:b/>
           <w:sz w:val="28"/>
           <w:szCs w:val="28"/>
-        </w:rPr>
-        <w:t>ACADEMIC QUALIFICATION</w:t>
-      </w:r>
-      <w:r>
+          <w:u w:val="single"/>
+        </w:rPr>
+      </w:pPr>
+    </w:p>
+    <w:p>
+      <w:pPr>
+        <w:spacing w:after="0" w:line="240" w:lineRule="auto"/>
         <w:rPr>
           <w:b/>
           <w:sz w:val="28"/>
           <w:szCs w:val="28"/>
         </w:rPr>
+      </w:pPr>
+      <w:r>
+        <w:rPr>
+          <w:b/>
+          <w:sz w:val="28"/>
+          <w:szCs w:val="28"/>
+        </w:rPr>
+        <w:t>TOOLS</w:t>
+      </w:r>
+      <w:r>
+        <w:rPr>
+          <w:b/>
+          <w:sz w:val="28"/>
+          <w:szCs w:val="28"/>
+        </w:rPr>
         <w:t>:</w:t>
       </w:r>
-    </w:p>
-    <w:p>
-      <w:pPr>
-        <w:spacing w:after="0" w:line="240" w:lineRule="auto"/>
-        <w:jc w:val="both"/>
-        <w:rPr>
-          <w:b/>
-          <w:sz w:val="28"/>
-          <w:szCs w:val="28"/>
-        </w:rPr>
-      </w:pPr>
     </w:p>
     <w:p>
       <w:pPr>
@@ -721,6 +567,102 @@
         </w:numPr>
         <w:spacing w:after="0" w:line="240" w:lineRule="auto"/>
         <w:rPr>
+          <w:sz w:val="28"/>
+          <w:szCs w:val="28"/>
+        </w:rPr>
+      </w:pPr>
+      <w:r>
+        <w:rPr>
+          <w:sz w:val="28"/>
+          <w:szCs w:val="28"/>
+        </w:rPr>
+        <w:t>Su</w:t>
+      </w:r>
+      <w:r>
+        <w:rPr>
+          <w:sz w:val="28"/>
+          <w:szCs w:val="28"/>
+        </w:rPr>
+        <w:t>blime Text</w:t>
+      </w:r>
+      <w:proofErr w:type="gramStart"/>
+      <w:r>
+        <w:rPr>
+          <w:sz w:val="28"/>
+          <w:szCs w:val="28"/>
+        </w:rPr>
+        <w:t>,</w:t>
+      </w:r>
+      <w:r>
+        <w:rPr>
+          <w:sz w:val="28"/>
+          <w:szCs w:val="28"/>
+        </w:rPr>
+        <w:t xml:space="preserve"> </w:t>
+      </w:r>
+      <w:r>
+        <w:rPr>
+          <w:sz w:val="28"/>
+          <w:szCs w:val="28"/>
+        </w:rPr>
+        <w:t xml:space="preserve"> </w:t>
+      </w:r>
+      <w:proofErr w:type="spellStart"/>
+      <w:r>
+        <w:rPr>
+          <w:sz w:val="28"/>
+          <w:szCs w:val="28"/>
+        </w:rPr>
+        <w:t>Codepen</w:t>
+      </w:r>
+      <w:proofErr w:type="spellEnd"/>
+      <w:proofErr w:type="gramEnd"/>
+      <w:r>
+        <w:rPr>
+          <w:sz w:val="28"/>
+          <w:szCs w:val="28"/>
+        </w:rPr>
+        <w:t xml:space="preserve"> and</w:t>
+      </w:r>
+      <w:r>
+        <w:rPr>
+          <w:sz w:val="28"/>
+          <w:szCs w:val="28"/>
+        </w:rPr>
+        <w:t xml:space="preserve"> </w:t>
+      </w:r>
+      <w:proofErr w:type="spellStart"/>
+      <w:r>
+        <w:rPr>
+          <w:sz w:val="28"/>
+          <w:szCs w:val="28"/>
+        </w:rPr>
+        <w:t>Github</w:t>
+      </w:r>
+      <w:proofErr w:type="spellEnd"/>
+      <w:r>
+        <w:rPr>
+          <w:sz w:val="28"/>
+          <w:szCs w:val="28"/>
+        </w:rPr>
+        <w:t>.</w:t>
+      </w:r>
+    </w:p>
+    <w:p>
+      <w:pPr>
+        <w:pStyle w:val="ListParagraph"/>
+        <w:spacing w:after="0" w:line="240" w:lineRule="auto"/>
+        <w:rPr>
+          <w:sz w:val="28"/>
+          <w:szCs w:val="28"/>
+        </w:rPr>
+      </w:pPr>
+    </w:p>
+    <w:p>
+      <w:pPr>
+        <w:spacing w:after="0" w:line="240" w:lineRule="auto"/>
+        <w:jc w:val="both"/>
+        <w:rPr>
           <w:b/>
           <w:sz w:val="28"/>
           <w:szCs w:val="28"/>
@@ -732,58 +674,27 @@
           <w:sz w:val="28"/>
           <w:szCs w:val="28"/>
         </w:rPr>
-        <w:t>Bachelor Of Engineering, Information Technology</w:t>
-      </w:r>
-    </w:p>
-    <w:p>
-      <w:pPr>
-        <w:pStyle w:val="ListParagraph"/>
-        <w:spacing w:after="0" w:line="240" w:lineRule="auto"/>
-        <w:rPr>
-          <w:sz w:val="28"/>
-          <w:szCs w:val="28"/>
-        </w:rPr>
-      </w:pPr>
-      <w:r>
-        <w:rPr>
-          <w:sz w:val="28"/>
-          <w:szCs w:val="28"/>
-        </w:rPr>
-        <w:t>Mumbai University, June 2017</w:t>
-      </w:r>
-    </w:p>
-    <w:p>
-      <w:pPr>
-        <w:spacing w:after="0" w:line="240" w:lineRule="auto"/>
-        <w:ind w:firstLine="720"/>
-        <w:rPr>
-          <w:sz w:val="24"/>
-          <w:szCs w:val="24"/>
-        </w:rPr>
-      </w:pPr>
-      <w:r>
-        <w:rPr>
-          <w:sz w:val="24"/>
-          <w:szCs w:val="24"/>
-        </w:rPr>
-        <w:t xml:space="preserve">L. R. </w:t>
-      </w:r>
-      <w:proofErr w:type="spellStart"/>
-      <w:r>
-        <w:rPr>
-          <w:sz w:val="24"/>
-          <w:szCs w:val="24"/>
-        </w:rPr>
-        <w:t>Tiwari</w:t>
-      </w:r>
-      <w:proofErr w:type="spellEnd"/>
-      <w:r>
-        <w:rPr>
-          <w:sz w:val="24"/>
-          <w:szCs w:val="24"/>
-        </w:rPr>
-        <w:t xml:space="preserve"> College of Engineering, Mira Road, Thane</w:t>
-      </w:r>
+        <w:t>ACADEMIC QUALIFICATION</w:t>
+      </w:r>
+      <w:r>
+        <w:rPr>
+          <w:b/>
+          <w:sz w:val="28"/>
+          <w:szCs w:val="28"/>
+        </w:rPr>
+        <w:t>:</w:t>
+      </w:r>
+    </w:p>
+    <w:p>
+      <w:pPr>
+        <w:spacing w:after="0" w:line="240" w:lineRule="auto"/>
+        <w:jc w:val="both"/>
+        <w:rPr>
+          <w:b/>
+          <w:sz w:val="28"/>
+          <w:szCs w:val="28"/>
+        </w:rPr>
+      </w:pPr>
     </w:p>
     <w:p>
       <w:pPr>
@@ -805,6 +716,79 @@
           <w:sz w:val="28"/>
           <w:szCs w:val="28"/>
         </w:rPr>
+        <w:t>Bachelor Of Engineering, Information Technology</w:t>
+      </w:r>
+    </w:p>
+    <w:p>
+      <w:pPr>
+        <w:pStyle w:val="ListParagraph"/>
+        <w:spacing w:after="0" w:line="240" w:lineRule="auto"/>
+        <w:rPr>
+          <w:sz w:val="28"/>
+          <w:szCs w:val="28"/>
+        </w:rPr>
+      </w:pPr>
+      <w:r>
+        <w:rPr>
+          <w:sz w:val="28"/>
+          <w:szCs w:val="28"/>
+        </w:rPr>
+        <w:t>Mumbai University, June 2017</w:t>
+      </w:r>
+    </w:p>
+    <w:p>
+      <w:pPr>
+        <w:spacing w:after="0" w:line="240" w:lineRule="auto"/>
+        <w:ind w:firstLine="720"/>
+        <w:rPr>
+          <w:sz w:val="24"/>
+          <w:szCs w:val="24"/>
+        </w:rPr>
+      </w:pPr>
+      <w:r>
+        <w:rPr>
+          <w:sz w:val="24"/>
+          <w:szCs w:val="24"/>
+        </w:rPr>
+        <w:t xml:space="preserve">L. R. </w:t>
+      </w:r>
+      <w:proofErr w:type="spellStart"/>
+      <w:r>
+        <w:rPr>
+          <w:sz w:val="24"/>
+          <w:szCs w:val="24"/>
+        </w:rPr>
+        <w:t>Tiwari</w:t>
+      </w:r>
+      <w:proofErr w:type="spellEnd"/>
+      <w:r>
+        <w:rPr>
+          <w:sz w:val="24"/>
+          <w:szCs w:val="24"/>
+        </w:rPr>
+        <w:t xml:space="preserve"> College of Engineering, Mira Road, Thane</w:t>
+      </w:r>
+    </w:p>
+    <w:p>
+      <w:pPr>
+        <w:pStyle w:val="ListParagraph"/>
+        <w:numPr>
+          <w:ilvl w:val="0"/>
+          <w:numId w:val="12"/>
+        </w:numPr>
+        <w:spacing w:after="0" w:line="240" w:lineRule="auto"/>
+        <w:rPr>
+          <w:b/>
+          <w:sz w:val="28"/>
+          <w:szCs w:val="28"/>
+        </w:rPr>
+      </w:pPr>
+      <w:r>
+        <w:rPr>
+          <w:b/>
+          <w:sz w:val="28"/>
+          <w:szCs w:val="28"/>
+        </w:rPr>
         <w:t>Higher Secondary Certificate, Faculty of Science</w:t>
       </w:r>
     </w:p>
@@ -1075,7 +1059,7 @@
         </w:rPr>
         <w:t xml:space="preserve">Email ID # </w:t>
       </w:r>
-      <w:hyperlink r:id="rId10" w:history="1">
+      <w:hyperlink r:id="rId11" w:history="1">
         <w:r>
           <w:rPr>
             <w:rStyle w:val="Hyperlink"/>
@@ -1101,92 +1085,66 @@
         <w:spacing w:after="0" w:line="240" w:lineRule="auto"/>
         <w:jc w:val="both"/>
         <w:rPr>
-          <w:sz w:val="28"/>
-          <w:szCs w:val="28"/>
-        </w:rPr>
-      </w:pPr>
-      <w:r>
-        <w:rPr>
-          <w:sz w:val="28"/>
-          <w:szCs w:val="28"/>
-        </w:rPr>
-        <w:t xml:space="preserve">My ambition in life is to be successful in my </w:t>
-      </w:r>
-      <w:r>
-        <w:rPr>
-          <w:sz w:val="28"/>
-          <w:szCs w:val="28"/>
-        </w:rPr>
-        <w:t>endeavors</w:t>
-      </w:r>
-      <w:r>
-        <w:rPr>
-          <w:sz w:val="28"/>
-          <w:szCs w:val="28"/>
-        </w:rPr>
-        <w:t xml:space="preserve"> &amp; to grow myself as well as achieve the objectives of the company with honesty, </w:t>
-      </w:r>
-      <w:r>
-        <w:rPr>
-          <w:sz w:val="28"/>
-          <w:szCs w:val="28"/>
-        </w:rPr>
-        <w:t>dedication</w:t>
-      </w:r>
-      <w:r>
-        <w:rPr>
-          <w:sz w:val="28"/>
-          <w:szCs w:val="28"/>
-        </w:rPr>
-        <w:t xml:space="preserve"> &amp; hard work </w:t>
-      </w:r>
-      <w:r>
-        <w:rPr>
-          <w:sz w:val="28"/>
-          <w:szCs w:val="28"/>
-        </w:rPr>
-        <w:t>along with</w:t>
-      </w:r>
-      <w:r>
-        <w:rPr>
-          <w:sz w:val="28"/>
-          <w:szCs w:val="28"/>
-        </w:rPr>
-        <w:t xml:space="preserve"> continuously upgrading my knowledge and skills.  To achieve this I need a good opportunity to start my career</w:t>
-      </w:r>
-      <w:r>
-        <w:rPr>
-          <w:sz w:val="28"/>
-          <w:szCs w:val="28"/>
-        </w:rPr>
-        <w:t>.</w:t>
-      </w:r>
-    </w:p>
-    <w:p>
-      <w:pPr>
-        <w:rPr>
-          <w:sz w:val="28"/>
-          <w:szCs w:val="28"/>
-        </w:rPr>
-      </w:pPr>
-    </w:p>
-    <w:p>
-      <w:pPr>
-        <w:rPr>
           <w:sz w:val="24"/>
           <w:szCs w:val="24"/>
         </w:rPr>
       </w:pPr>
-    </w:p>
-    <w:p>
-      <w:pPr>
-        <w:spacing w:after="0" w:line="240" w:lineRule="auto"/>
-        <w:jc w:val="both"/>
-        <w:rPr>
-          <w:sz w:val="24"/>
-          <w:szCs w:val="24"/>
-        </w:rPr>
-      </w:pPr>
+      <w:r>
+        <w:rPr>
+          <w:sz w:val="28"/>
+          <w:szCs w:val="28"/>
+        </w:rPr>
+        <w:t xml:space="preserve">My ambition in life is to be successful in my </w:t>
+      </w:r>
+      <w:r>
+        <w:rPr>
+          <w:sz w:val="28"/>
+          <w:szCs w:val="28"/>
+        </w:rPr>
+        <w:t>endeavors</w:t>
+      </w:r>
+      <w:r>
+        <w:rPr>
+          <w:sz w:val="28"/>
+          <w:szCs w:val="28"/>
+        </w:rPr>
+        <w:t xml:space="preserve"> &amp; to grow myself as well as achieve the objectives of the company with honesty, </w:t>
+      </w:r>
+      <w:r>
+        <w:rPr>
+          <w:sz w:val="28"/>
+          <w:szCs w:val="28"/>
+        </w:rPr>
+        <w:t>dedication</w:t>
+      </w:r>
+      <w:r>
+        <w:rPr>
+          <w:sz w:val="28"/>
+          <w:szCs w:val="28"/>
+        </w:rPr>
+        <w:t xml:space="preserve"> &amp; hard work </w:t>
+      </w:r>
+      <w:r>
+        <w:rPr>
+          <w:sz w:val="28"/>
+          <w:szCs w:val="28"/>
+        </w:rPr>
+        <w:t>along with</w:t>
+      </w:r>
+      <w:r>
+        <w:rPr>
+          <w:sz w:val="28"/>
+          <w:szCs w:val="28"/>
+        </w:rPr>
+        <w:t xml:space="preserve"> continuously upgrading my knowledge and skills.  To achieve this I need a good opportunity to start my career</w:t>
+      </w:r>
+      <w:r>
+        <w:rPr>
+          <w:sz w:val="28"/>
+          <w:szCs w:val="28"/>
+        </w:rPr>
+        <w:t>.</w:t>
+      </w:r>
     </w:p>
     <w:p>
       <w:pPr>
@@ -3956,7 +3914,7 @@
 </file>
 
 <file path=customXml/itemProps1.xml><?xml version="1.0" encoding="utf-8"?>
-<ds:datastoreItem xmlns:ds="http://schemas.openxmlformats.org/officeDocument/2006/customXml" ds:itemID="{4C0B1D48-828E-4388-BD5E-13307A391050}">
+<ds:datastoreItem xmlns:ds="http://schemas.openxmlformats.org/officeDocument/2006/customXml" ds:itemID="{3DC9D048-219E-493A-B8F4-6D5E867F6A3A}">
   <ds:schemaRefs>
     <ds:schemaRef ds:uri="http://schemas.openxmlformats.org/officeDocument/2006/bibliography"/>
   </ds:schemaRefs>
